--- a/docs/2aSerie-Relatorio-32766.docx
+++ b/docs/2aSerie-Relatorio-32766.docx
@@ -1255,7 +1255,35 @@
       </w:r>
       <w:bookmarkEnd w:id="1"/>
     </w:p>
-    <w:p/>
+    <w:p>
+      <w:r>
+        <w:tab/>
+      </w:r>
+    </w:p>
+    <w:p>
+      <w:pPr>
+        <w:ind w:firstLine="708"/>
+      </w:pPr>
+      <w:r>
+        <w:t xml:space="preserve">Neste trabalho foi alterada a componente de comunicação da aplicação </w:t>
+      </w:r>
+      <w:proofErr w:type="spellStart"/>
+      <w:r>
+        <w:t>Yamba</w:t>
+      </w:r>
+      <w:proofErr w:type="spellEnd"/>
+      <w:r>
+        <w:t>, recorrendo a serviços. Foi também implementado uma nova componente da aplicação, responsável por mostrar os dados do utilizador.</w:t>
+      </w:r>
+    </w:p>
+    <w:p>
+      <w:pPr>
+        <w:ind w:firstLine="708"/>
+      </w:pPr>
+      <w:r>
+        <w:t xml:space="preserve">Neste documento encontram-se explicadas as implementações, e a forma como estas foram integradas com a aplicação. </w:t>
+      </w:r>
+    </w:p>
     <w:p>
       <w:pPr>
         <w:ind w:firstLine="708"/>
@@ -1397,7 +1425,24 @@
     <w:p>
       <w:r>
         <w:tab/>
-        <w:t xml:space="preserve">A integração com a aplicação foi bastante simples, bastou apenas alterar a implementação do método </w:t>
+      </w:r>
+      <w:r>
+        <w:t>Na</w:t>
+      </w:r>
+      <w:r>
+        <w:t xml:space="preserve"> integração</w:t>
+      </w:r>
+      <w:r>
+        <w:t>,</w:t>
+      </w:r>
+      <w:r>
+        <w:t xml:space="preserve"> com a aplicaç</w:t>
+      </w:r>
+      <w:r>
+        <w:t xml:space="preserve">ão, </w:t>
+      </w:r>
+      <w:r>
+        <w:t xml:space="preserve">bastou apenas alterar a implementação do método </w:t>
       </w:r>
       <w:proofErr w:type="spellStart"/>
       <w:r>
@@ -1405,7 +1450,12 @@
       </w:r>
       <w:proofErr w:type="spellEnd"/>
       <w:r>
-        <w:t xml:space="preserve">, sendo que agora em vez de iniciar uma </w:t>
+        <w:t xml:space="preserve">, sendo que agora em vez </w:t>
+      </w:r>
+      <w:bookmarkStart w:id="3" w:name="_GoBack"/>
+      <w:bookmarkEnd w:id="3"/>
+      <w:r>
+        <w:t xml:space="preserve">de iniciar uma </w:t>
       </w:r>
       <w:proofErr w:type="spellStart"/>
       <w:r>
@@ -1471,10 +1521,16 @@
         <w:ind w:left="1416" w:hanging="708"/>
       </w:pPr>
       <w:r>
-        <w:t>A integração com a aplicação foi feita da mesma forma que a usada no StatusUploadService.</w:t>
+        <w:t xml:space="preserve">A integração com a aplicação foi feita da mesma forma que a usada no </w:t>
       </w:r>
-      <w:bookmarkStart w:id="3" w:name="_GoBack"/>
-      <w:bookmarkEnd w:id="3"/>
+      <w:proofErr w:type="spellStart"/>
+      <w:r>
+        <w:t>StatusUploadService</w:t>
+      </w:r>
+      <w:proofErr w:type="spellEnd"/>
+      <w:r>
+        <w:t>.</w:t>
+      </w:r>
     </w:p>
     <w:p>
       <w:pPr>
@@ -1507,6 +1563,25 @@
     <w:p>
       <w:r>
         <w:tab/>
+      </w:r>
+      <w:r>
+        <w:t xml:space="preserve">A estrutura de comunicação, com o serviço, implementada na fase anterior permitiu que estas alterações fossem realizadas de uma forma fácil e quase transparente para a aplicação. No entanto, a forma como o </w:t>
+      </w:r>
+      <w:proofErr w:type="spellStart"/>
+      <w:r>
+        <w:t>bounded</w:t>
+      </w:r>
+      <w:proofErr w:type="spellEnd"/>
+      <w:r>
+        <w:t xml:space="preserve"> </w:t>
+      </w:r>
+      <w:proofErr w:type="spellStart"/>
+      <w:r>
+        <w:t>service</w:t>
+      </w:r>
+      <w:proofErr w:type="spellEnd"/>
+      <w:r>
+        <w:t xml:space="preserve"> foi implementado carece de cuidados, e espera-se conseguir uma melhor integração deste, com o resto da aplicação, na próxima fase.</w:t>
       </w:r>
     </w:p>
     <w:p/>
@@ -1783,7 +1858,7 @@
         <v:path o:extrusionok="f" gradientshapeok="t" o:connecttype="rect"/>
         <o:lock v:ext="edit" aspectratio="t"/>
       </v:shapetype>
-      <v:shape id="_x0000_i1051" type="#_x0000_t75" style="width:11.25pt;height:11.25pt" o:bullet="t">
+      <v:shape id="_x0000_i1054" type="#_x0000_t75" style="width:11.25pt;height:11.25pt" o:bullet="t">
         <v:imagedata r:id="rId1" o:title="mso3F6"/>
       </v:shape>
     </w:pict>
@@ -8582,7 +8657,7 @@
 </file>
 
 <file path=customXml/itemProps2.xml><?xml version="1.0" encoding="utf-8"?>
-<ds:datastoreItem xmlns:ds="http://schemas.openxmlformats.org/officeDocument/2006/customXml" ds:itemID="{3B7DD34A-A11B-44E8-866A-2A31272D7170}">
+<ds:datastoreItem xmlns:ds="http://schemas.openxmlformats.org/officeDocument/2006/customXml" ds:itemID="{8F0F270E-F2F0-4A58-9E0E-92BDB49CBBCC}">
   <ds:schemaRefs>
     <ds:schemaRef ds:uri="http://schemas.openxmlformats.org/officeDocument/2006/bibliography"/>
   </ds:schemaRefs>
